--- a/lab[1]-report.docx
+++ b/lab[1]-report.docx
@@ -47,13 +47,7 @@
         <w:t>刘洪飞</w:t>
       </w:r>
     </w:p>
-    <w:p>
-      <w:pPr>
-        <w:rPr>
-          <w:rFonts w:hint="eastAsia"/>
-        </w:rPr>
-      </w:pPr>
-    </w:p>
+    <w:p/>
     <w:p>
       <w:r>
         <w:rPr>
@@ -238,11 +232,6 @@
       </w:r>
     </w:p>
     <w:p>
-      <w:pPr>
-        <w:rPr>
-          <w:rFonts w:hint="eastAsia"/>
-        </w:rPr>
-      </w:pPr>
       <w:r>
         <w:rPr>
           <w:rFonts w:hint="eastAsia"/>
@@ -612,24 +601,22 @@
     </w:p>
     <w:p/>
     <w:p>
+      <w:r>
+        <w:rPr>
+          <w:rFonts w:hint="eastAsia"/>
+        </w:rPr>
+        <w:t>1.2</w:t>
+      </w:r>
+    </w:p>
+    <w:p>
       <w:pPr>
         <w:rPr>
           <w:rFonts w:hint="eastAsia"/>
         </w:rPr>
       </w:pPr>
       <w:r>
-        <w:rPr>
-          <w:rFonts w:hint="eastAsia"/>
-        </w:rPr>
-        <w:t>1.2</w:t>
-      </w:r>
-    </w:p>
-    <w:p>
-      <w:pPr>
-        <w:rPr>
-          <w:rFonts w:hint="eastAsia"/>
-        </w:rPr>
-      </w:pPr>
+        <w:t>使用</w:t>
+      </w:r>
       <w:proofErr w:type="spellStart"/>
       <w:r>
         <w:t>W</w:t>
@@ -647,19 +634,20 @@
         </w:rPr>
         <w:t>抓包</w:t>
       </w:r>
-    </w:p>
-    <w:p>
-      <w:pPr>
-        <w:rPr>
-          <w:rFonts w:hint="eastAsia"/>
-        </w:rPr>
-      </w:pPr>
+      <w:r>
+        <w:rPr>
+          <w:rFonts w:hint="eastAsia"/>
+        </w:rPr>
+        <w:t>查看欺骗结果</w:t>
+      </w:r>
+    </w:p>
+    <w:p>
       <w:r>
         <w:drawing>
-          <wp:inline distT="0" distB="0" distL="114300" distR="114300">
-            <wp:extent cx="5266055" cy="481965"/>
-            <wp:effectExtent l="0" t="0" r="4445" b="635"/>
-            <wp:docPr id="5" name="图片 8"/>
+          <wp:inline distT="0" distB="0" distL="0" distR="0">
+            <wp:extent cx="5274310" cy="2003122"/>
+            <wp:effectExtent l="19050" t="0" r="2540" b="0"/>
+            <wp:docPr id="24" name="图片 13"/>
             <wp:cNvGraphicFramePr>
               <a:graphicFrameLocks xmlns:a="http://schemas.openxmlformats.org/drawingml/2006/main" noChangeAspect="1"/>
             </wp:cNvGraphicFramePr>
@@ -667,28 +655,32 @@
               <a:graphicData uri="http://schemas.openxmlformats.org/drawingml/2006/picture">
                 <pic:pic xmlns:pic="http://schemas.openxmlformats.org/drawingml/2006/picture">
                   <pic:nvPicPr>
-                    <pic:cNvPr id="9" name="图片 8"/>
+                    <pic:cNvPr id="0" name="Picture 13"/>
                     <pic:cNvPicPr>
-                      <a:picLocks noChangeAspect="1"/>
+                      <a:picLocks noChangeAspect="1" noChangeArrowheads="1"/>
                     </pic:cNvPicPr>
                   </pic:nvPicPr>
                   <pic:blipFill>
                     <a:blip r:embed="rId12"/>
+                    <a:srcRect/>
                     <a:stretch>
                       <a:fillRect/>
                     </a:stretch>
                   </pic:blipFill>
-                  <pic:spPr>
+                  <pic:spPr bwMode="auto">
                     <a:xfrm>
                       <a:off x="0" y="0"/>
-                      <a:ext cx="5266055" cy="481965"/>
+                      <a:ext cx="5274310" cy="2003122"/>
                     </a:xfrm>
                     <a:prstGeom prst="rect">
                       <a:avLst/>
                     </a:prstGeom>
                     <a:noFill/>
-                    <a:ln>
+                    <a:ln w="9525">
                       <a:noFill/>
+                      <a:miter lim="800000"/>
+                      <a:headEnd/>
+                      <a:tailEnd/>
                     </a:ln>
                   </pic:spPr>
                 </pic:pic>
@@ -701,11 +693,89 @@
     <w:p>
       <w:r>
         <w:rPr>
+          <w:noProof/>
+        </w:rPr>
+        <w:drawing>
+          <wp:inline distT="0" distB="0" distL="0" distR="0">
+            <wp:extent cx="5274310" cy="420350"/>
+            <wp:effectExtent l="19050" t="0" r="2540" b="0"/>
+            <wp:docPr id="20" name="图片 16"/>
+            <wp:cNvGraphicFramePr>
+              <a:graphicFrameLocks xmlns:a="http://schemas.openxmlformats.org/drawingml/2006/main" noChangeAspect="1"/>
+            </wp:cNvGraphicFramePr>
+            <a:graphic xmlns:a="http://schemas.openxmlformats.org/drawingml/2006/main">
+              <a:graphicData uri="http://schemas.openxmlformats.org/drawingml/2006/picture">
+                <pic:pic xmlns:pic="http://schemas.openxmlformats.org/drawingml/2006/picture">
+                  <pic:nvPicPr>
+                    <pic:cNvPr id="0" name="Picture 16"/>
+                    <pic:cNvPicPr>
+                      <a:picLocks noChangeAspect="1" noChangeArrowheads="1"/>
+                    </pic:cNvPicPr>
+                  </pic:nvPicPr>
+                  <pic:blipFill>
+                    <a:blip r:embed="rId13"/>
+                    <a:srcRect/>
+                    <a:stretch>
+                      <a:fillRect/>
+                    </a:stretch>
+                  </pic:blipFill>
+                  <pic:spPr bwMode="auto">
+                    <a:xfrm>
+                      <a:off x="0" y="0"/>
+                      <a:ext cx="5274310" cy="420350"/>
+                    </a:xfrm>
+                    <a:prstGeom prst="rect">
+                      <a:avLst/>
+                    </a:prstGeom>
+                    <a:noFill/>
+                    <a:ln w="9525">
+                      <a:noFill/>
+                      <a:miter lim="800000"/>
+                      <a:headEnd/>
+                      <a:tailEnd/>
+                    </a:ln>
+                  </pic:spPr>
+                </pic:pic>
+              </a:graphicData>
+            </a:graphic>
+          </wp:inline>
+        </w:drawing>
+      </w:r>
+    </w:p>
+    <w:p>
+      <w:pPr>
+        <w:rPr>
+          <w:rFonts w:hint="eastAsia"/>
+        </w:rPr>
+      </w:pPr>
+      <w:r>
+        <w:rPr>
+          <w:rFonts w:hint="eastAsia"/>
+        </w:rPr>
+        <w:t>使用</w:t>
+      </w:r>
+      <w:proofErr w:type="gramStart"/>
+      <w:r>
+        <w:rPr>
+          <w:rFonts w:hint="eastAsia"/>
+        </w:rPr>
+        <w:t>嗅探程序</w:t>
+      </w:r>
+      <w:proofErr w:type="gramEnd"/>
+      <w:r>
+        <w:rPr>
+          <w:rFonts w:hint="eastAsia"/>
+        </w:rPr>
+        <w:t>查看</w:t>
+      </w:r>
+      <w:r>
+        <w:rPr>
           <w:rFonts w:hint="eastAsia"/>
         </w:rPr>
         <w:t>伪造源地址实现欺骗</w:t>
       </w:r>
     </w:p>
+    <w:p/>
     <w:p>
       <w:r>
         <w:rPr>
@@ -730,7 +800,7 @@
                     </pic:cNvPicPr>
                   </pic:nvPicPr>
                   <pic:blipFill>
-                    <a:blip r:embed="rId13"/>
+                    <a:blip r:embed="rId14"/>
                     <a:srcRect/>
                     <a:stretch>
                       <a:fillRect/>
@@ -783,7 +853,7 @@
                     </pic:cNvPicPr>
                   </pic:nvPicPr>
                   <pic:blipFill>
-                    <a:blip r:embed="rId14" cstate="print"/>
+                    <a:blip r:embed="rId15" cstate="print"/>
                     <a:srcRect/>
                     <a:stretch>
                       <a:fillRect/>
@@ -818,6 +888,7 @@
           <w:rFonts w:hint="eastAsia"/>
           <w:noProof/>
         </w:rPr>
+        <w:lastRenderedPageBreak/>
         <w:drawing>
           <wp:inline distT="0" distB="0" distL="0" distR="0">
             <wp:extent cx="3073471" cy="1875320"/>
@@ -836,7 +907,7 @@
                     </pic:cNvPicPr>
                   </pic:nvPicPr>
                   <pic:blipFill>
-                    <a:blip r:embed="rId15" cstate="print"/>
+                    <a:blip r:embed="rId16" cstate="print"/>
                     <a:srcRect/>
                     <a:stretch>
                       <a:fillRect/>
@@ -871,7 +942,6 @@
           <w:rFonts w:hint="eastAsia"/>
           <w:noProof/>
         </w:rPr>
-        <w:lastRenderedPageBreak/>
         <w:drawing>
           <wp:inline distT="0" distB="0" distL="0" distR="0">
             <wp:extent cx="3011651" cy="1854486"/>
@@ -890,7 +960,7 @@
                     </pic:cNvPicPr>
                   </pic:nvPicPr>
                   <pic:blipFill>
-                    <a:blip r:embed="rId16" cstate="print"/>
+                    <a:blip r:embed="rId17" cstate="print"/>
                     <a:srcRect/>
                     <a:stretch>
                       <a:fillRect/>
@@ -948,11 +1018,6 @@
       </w:r>
     </w:p>
     <w:p>
-      <w:pPr>
-        <w:rPr>
-          <w:rFonts w:hint="eastAsia"/>
-        </w:rPr>
-      </w:pPr>
       <w:r>
         <w:rPr>
           <w:noProof/>
@@ -975,7 +1040,7 @@
                     </pic:cNvPicPr>
                   </pic:nvPicPr>
                   <pic:blipFill>
-                    <a:blip r:embed="rId17"/>
+                    <a:blip r:embed="rId18"/>
                     <a:srcRect/>
                     <a:stretch>
                       <a:fillRect/>
@@ -1004,23 +1069,13 @@
         </w:drawing>
       </w:r>
     </w:p>
-    <w:p>
-      <w:pPr>
-        <w:rPr>
-          <w:rFonts w:hint="eastAsia"/>
-        </w:rPr>
-      </w:pPr>
-    </w:p>
-    <w:p>
-      <w:pPr>
-        <w:rPr>
-          <w:rFonts w:hint="eastAsia"/>
-        </w:rPr>
-      </w:pPr>
+    <w:p/>
+    <w:p>
       <w:r>
         <w:rPr>
           <w:noProof/>
         </w:rPr>
+        <w:lastRenderedPageBreak/>
         <w:drawing>
           <wp:inline distT="0" distB="0" distL="0" distR="0">
             <wp:extent cx="5274310" cy="3806886"/>
@@ -1039,7 +1094,7 @@
                     </pic:cNvPicPr>
                   </pic:nvPicPr>
                   <pic:blipFill>
-                    <a:blip r:embed="rId18"/>
+                    <a:blip r:embed="rId19"/>
                     <a:srcRect/>
                     <a:stretch>
                       <a:fillRect/>
@@ -1068,26 +1123,9 @@
         </w:drawing>
       </w:r>
     </w:p>
-    <w:p>
-      <w:pPr>
-        <w:rPr>
-          <w:rFonts w:hint="eastAsia"/>
-        </w:rPr>
-      </w:pPr>
-    </w:p>
-    <w:p>
-      <w:pPr>
-        <w:rPr>
-          <w:rFonts w:hint="eastAsia"/>
-        </w:rPr>
-      </w:pPr>
-    </w:p>
-    <w:p>
-      <w:pPr>
-        <w:rPr>
-          <w:rFonts w:hint="eastAsia"/>
-        </w:rPr>
-      </w:pPr>
+    <w:p/>
+    <w:p/>
+    <w:p>
       <w:r>
         <w:rPr>
           <w:rFonts w:hint="eastAsia"/>
@@ -1096,11 +1134,6 @@
       </w:r>
     </w:p>
     <w:p>
-      <w:pPr>
-        <w:rPr>
-          <w:rFonts w:hint="eastAsia"/>
-        </w:rPr>
-      </w:pPr>
       <w:r>
         <w:rPr>
           <w:rFonts w:hint="eastAsia"/>
@@ -1109,11 +1142,6 @@
       </w:r>
     </w:p>
     <w:p>
-      <w:pPr>
-        <w:rPr>
-          <w:rFonts w:hint="eastAsia"/>
-        </w:rPr>
-      </w:pPr>
       <w:r>
         <w:rPr>
           <w:noProof/>
@@ -1136,7 +1164,7 @@
                     </pic:cNvPicPr>
                   </pic:nvPicPr>
                   <pic:blipFill>
-                    <a:blip r:embed="rId19"/>
+                    <a:blip r:embed="rId20"/>
                     <a:srcRect/>
                     <a:stretch>
                       <a:fillRect/>
@@ -1166,11 +1194,6 @@
       </w:r>
     </w:p>
     <w:p>
-      <w:pPr>
-        <w:rPr>
-          <w:rFonts w:hint="eastAsia"/>
-        </w:rPr>
-      </w:pPr>
       <w:r>
         <w:rPr>
           <w:rFonts w:hint="eastAsia"/>
@@ -1191,11 +1214,6 @@
       </w:r>
     </w:p>
     <w:p>
-      <w:pPr>
-        <w:rPr>
-          <w:rFonts w:hint="eastAsia"/>
-        </w:rPr>
-      </w:pPr>
       <w:r>
         <w:rPr>
           <w:rFonts w:hint="eastAsia"/>
@@ -1219,7 +1237,7 @@
                     </pic:cNvPicPr>
                   </pic:nvPicPr>
                   <pic:blipFill>
-                    <a:blip r:embed="rId20" cstate="print"/>
+                    <a:blip r:embed="rId21" cstate="print"/>
                     <a:srcRect/>
                     <a:stretch>
                       <a:fillRect/>
@@ -1249,12 +1267,11 @@
       </w:r>
     </w:p>
     <w:p>
-      <w:pPr>
-        <w:rPr>
-          <w:rFonts w:hint="eastAsia"/>
-        </w:rPr>
-      </w:pPr>
-      <w:r>
+      <w:r>
+        <w:rPr>
+          <w:noProof/>
+        </w:rPr>
+        <w:lastRenderedPageBreak/>
         <w:drawing>
           <wp:inline distT="0" distB="0" distL="0" distR="0">
             <wp:extent cx="3712288" cy="697227"/>
@@ -1271,7 +1288,7 @@
                     <pic:cNvPicPr/>
                   </pic:nvPicPr>
                   <pic:blipFill>
-                    <a:blip r:embed="rId21"/>
+                    <a:blip r:embed="rId22"/>
                     <a:stretch>
                       <a:fillRect/>
                     </a:stretch>
@@ -1315,7 +1332,7 @@
                     </pic:cNvPicPr>
                   </pic:nvPicPr>
                   <pic:blipFill>
-                    <a:blip r:embed="rId22" cstate="print"/>
+                    <a:blip r:embed="rId23" cstate="print"/>
                     <a:srcRect/>
                     <a:stretch>
                       <a:fillRect/>
@@ -1345,11 +1362,6 @@
       </w:r>
     </w:p>
     <w:p>
-      <w:pPr>
-        <w:rPr>
-          <w:rFonts w:hint="eastAsia"/>
-        </w:rPr>
-      </w:pPr>
       <w:r>
         <w:rPr>
           <w:rFonts w:hint="eastAsia"/>
@@ -1415,11 +1427,6 @@
       </w:r>
     </w:p>
     <w:p>
-      <w:pPr>
-        <w:rPr>
-          <w:rFonts w:hint="eastAsia"/>
-        </w:rPr>
-      </w:pPr>
       <w:r>
         <w:rPr>
           <w:rFonts w:hint="eastAsia"/>
@@ -1475,11 +1482,6 @@
       </w:r>
     </w:p>
     <w:p>
-      <w:pPr>
-        <w:rPr>
-          <w:rFonts w:hint="eastAsia"/>
-        </w:rPr>
-      </w:pPr>
       <w:r>
         <w:t>ping</w:t>
       </w:r>
@@ -1571,20 +1573,8 @@
         <w:t>返回的包。</w:t>
       </w:r>
     </w:p>
-    <w:p>
-      <w:pPr>
-        <w:rPr>
-          <w:rFonts w:hint="eastAsia"/>
-        </w:rPr>
-      </w:pPr>
-    </w:p>
-    <w:p>
-      <w:pPr>
-        <w:rPr>
-          <w:rFonts w:hint="eastAsia"/>
-        </w:rPr>
-      </w:pPr>
-    </w:p>
+    <w:p/>
+    <w:p/>
     <w:p/>
     <w:sectPr>
       <w:pgSz w:w="11906" w:h="16838"/>

--- a/lab[1]-report.docx
+++ b/lab[1]-report.docx
@@ -609,11 +609,6 @@
       </w:r>
     </w:p>
     <w:p>
-      <w:pPr>
-        <w:rPr>
-          <w:rFonts w:hint="eastAsia"/>
-        </w:rPr>
-      </w:pPr>
       <w:r>
         <w:t>使用</w:t>
       </w:r>
@@ -643,6 +638,9 @@
     </w:p>
     <w:p>
       <w:r>
+        <w:rPr>
+          <w:noProof/>
+        </w:rPr>
         <w:drawing>
           <wp:inline distT="0" distB="0" distL="0" distR="0">
             <wp:extent cx="5274310" cy="2003122"/>
@@ -743,11 +741,6 @@
       </w:r>
     </w:p>
     <w:p>
-      <w:pPr>
-        <w:rPr>
-          <w:rFonts w:hint="eastAsia"/>
-        </w:rPr>
-      </w:pPr>
       <w:r>
         <w:rPr>
           <w:rFonts w:hint="eastAsia"/>
@@ -1148,9 +1141,9 @@
         </w:rPr>
         <w:drawing>
           <wp:inline distT="0" distB="0" distL="0" distR="0">
-            <wp:extent cx="5274310" cy="2115995"/>
+            <wp:extent cx="5274310" cy="1799339"/>
             <wp:effectExtent l="19050" t="0" r="2540" b="0"/>
-            <wp:docPr id="13" name="图片 10"/>
+            <wp:docPr id="1" name="图片 1"/>
             <wp:cNvGraphicFramePr>
               <a:graphicFrameLocks xmlns:a="http://schemas.openxmlformats.org/drawingml/2006/main" noChangeAspect="1"/>
             </wp:cNvGraphicFramePr>
@@ -1158,7 +1151,7 @@
               <a:graphicData uri="http://schemas.openxmlformats.org/drawingml/2006/picture">
                 <pic:pic xmlns:pic="http://schemas.openxmlformats.org/drawingml/2006/picture">
                   <pic:nvPicPr>
-                    <pic:cNvPr id="0" name="Picture 10"/>
+                    <pic:cNvPr id="0" name="Picture 1"/>
                     <pic:cNvPicPr>
                       <a:picLocks noChangeAspect="1" noChangeArrowheads="1"/>
                     </pic:cNvPicPr>
@@ -1173,7 +1166,7 @@
                   <pic:spPr bwMode="auto">
                     <a:xfrm>
                       <a:off x="0" y="0"/>
-                      <a:ext cx="5274310" cy="2115995"/>
+                      <a:ext cx="5274310" cy="1799339"/>
                     </a:xfrm>
                     <a:prstGeom prst="rect">
                       <a:avLst/>
@@ -1271,7 +1264,6 @@
         <w:rPr>
           <w:noProof/>
         </w:rPr>
-        <w:lastRenderedPageBreak/>
         <w:drawing>
           <wp:inline distT="0" distB="0" distL="0" distR="0">
             <wp:extent cx="3712288" cy="697227"/>
@@ -1314,6 +1306,7 @@
         <w:rPr>
           <w:noProof/>
         </w:rPr>
+        <w:lastRenderedPageBreak/>
         <w:drawing>
           <wp:inline distT="0" distB="0" distL="0" distR="0">
             <wp:extent cx="3791026" cy="1016949"/>
